--- a/Illustrationen/0-Vorspann/Titelblatt_v3.docx
+++ b/Illustrationen/0-Vorspann/Titelblatt_v3.docx
@@ -33,8 +33,6 @@
         </w:rPr>
         <w:t>Luzern für</w:t>
       </w:r>
-      <w:bookmarkStart w:id="0" w:name="_GoBack"/>
-      <w:bookmarkEnd w:id="0"/>
       <w:r>
         <w:rPr>
           <w:rFonts w:ascii="cmr12" w:eastAsiaTheme="minorEastAsia" w:hAnsi="cmr12" w:cs="Arial"/>
@@ -48,6 +46,7 @@
     </w:p>
     <w:p>
       <w:pPr>
+        <w:spacing w:after="0"/>
         <w:jc w:val="center"/>
         <w:rPr>
           <w:rFonts w:ascii="cmr12" w:eastAsiaTheme="minorEastAsia" w:hAnsi="cmr12" w:cs="Arial"/>
@@ -85,6 +84,7 @@
     </w:p>
     <w:p>
       <w:pPr>
+        <w:spacing w:after="0"/>
         <w:jc w:val="center"/>
         <w:rPr>
           <w:rFonts w:ascii="cmr12" w:eastAsiaTheme="minorEastAsia" w:hAnsi="cmr12" w:cs="Arial"/>
@@ -94,6 +94,86 @@
           <w:lang w:eastAsia="de-CH"/>
         </w:rPr>
       </w:pPr>
+      <w:r>
+        <w:rPr>
+          <w:rFonts w:ascii="cmr12" w:eastAsiaTheme="minorEastAsia" w:hAnsi="cmr12" w:cs="Arial"/>
+          <w:bCs/>
+          <w:noProof/>
+          <w:sz w:val="24"/>
+          <w:szCs w:val="24"/>
+          <w:lang w:eastAsia="de-CH"/>
+        </w:rPr>
+        <w:drawing>
+          <wp:anchor distT="0" distB="0" distL="114300" distR="114300" simplePos="0" relativeHeight="251658752" behindDoc="1" locked="0" layoutInCell="1" allowOverlap="1">
+            <wp:simplePos x="0" y="0"/>
+            <wp:positionH relativeFrom="column">
+              <wp:posOffset>1119505</wp:posOffset>
+            </wp:positionH>
+            <wp:positionV relativeFrom="page">
+              <wp:posOffset>3042920</wp:posOffset>
+            </wp:positionV>
+            <wp:extent cx="3288665" cy="4284980"/>
+            <wp:effectExtent l="0" t="0" r="6985" b="1270"/>
+            <wp:wrapTight wrapText="bothSides">
+              <wp:wrapPolygon edited="0">
+                <wp:start x="0" y="0"/>
+                <wp:lineTo x="0" y="21510"/>
+                <wp:lineTo x="21521" y="21510"/>
+                <wp:lineTo x="21521" y="0"/>
+                <wp:lineTo x="0" y="0"/>
+              </wp:wrapPolygon>
+            </wp:wrapTight>
+            <wp:docPr id="1" name="Grafik 1" descr="C:\Users\Yves\AppData\Local\Microsoft\Windows\INetCache\Content.Word\titelblatt.jpg"/>
+            <wp:cNvGraphicFramePr>
+              <a:graphicFrameLocks xmlns:a="http://schemas.openxmlformats.org/drawingml/2006/main" noChangeAspect="1"/>
+            </wp:cNvGraphicFramePr>
+            <a:graphic xmlns:a="http://schemas.openxmlformats.org/drawingml/2006/main">
+              <a:graphicData uri="http://schemas.openxmlformats.org/drawingml/2006/picture">
+                <pic:pic xmlns:pic="http://schemas.openxmlformats.org/drawingml/2006/picture">
+                  <pic:nvPicPr>
+                    <pic:cNvPr id="0" name="Picture 1" descr="C:\Users\Yves\AppData\Local\Microsoft\Windows\INetCache\Content.Word\titelblatt.jpg"/>
+                    <pic:cNvPicPr>
+                      <a:picLocks noChangeAspect="1" noChangeArrowheads="1"/>
+                    </pic:cNvPicPr>
+                  </pic:nvPicPr>
+                  <pic:blipFill>
+                    <a:blip r:embed="rId4" cstate="print">
+                      <a:extLst>
+                        <a:ext uri="{28A0092B-C50C-407E-A947-70E740481C1C}">
+                          <a14:useLocalDpi xmlns:a14="http://schemas.microsoft.com/office/drawing/2010/main" val="0"/>
+                        </a:ext>
+                      </a:extLst>
+                    </a:blip>
+                    <a:srcRect/>
+                    <a:stretch>
+                      <a:fillRect/>
+                    </a:stretch>
+                  </pic:blipFill>
+                  <pic:spPr bwMode="auto">
+                    <a:xfrm>
+                      <a:off x="0" y="0"/>
+                      <a:ext cx="3288665" cy="4284980"/>
+                    </a:xfrm>
+                    <a:prstGeom prst="rect">
+                      <a:avLst/>
+                    </a:prstGeom>
+                    <a:noFill/>
+                    <a:ln>
+                      <a:noFill/>
+                    </a:ln>
+                  </pic:spPr>
+                </pic:pic>
+              </a:graphicData>
+            </a:graphic>
+            <wp14:sizeRelH relativeFrom="margin">
+              <wp14:pctWidth>0</wp14:pctWidth>
+            </wp14:sizeRelH>
+            <wp14:sizeRelV relativeFrom="margin">
+              <wp14:pctHeight>0</wp14:pctHeight>
+            </wp14:sizeRelV>
+          </wp:anchor>
+        </w:drawing>
+      </w:r>
       <w:r>
         <w:rPr>
           <w:rFonts w:ascii="cmr12" w:eastAsiaTheme="minorEastAsia" w:hAnsi="cmr12" w:cs="Arial"/>
@@ -155,6 +235,28 @@
           <w:sz w:val="24"/>
           <w:szCs w:val="24"/>
           <w:lang w:eastAsia="en-US"/>
+        </w:rPr>
+      </w:pPr>
+    </w:p>
+    <w:p>
+      <w:pPr>
+        <w:pStyle w:val="KeinLeerraum"/>
+        <w:rPr>
+          <w:rFonts w:ascii="cmr12" w:hAnsi="cmr12" w:cs="Arial"/>
+          <w:bCs/>
+          <w:sz w:val="28"/>
+          <w:szCs w:val="28"/>
+        </w:rPr>
+      </w:pPr>
+    </w:p>
+    <w:p>
+      <w:pPr>
+        <w:pStyle w:val="KeinLeerraum"/>
+        <w:rPr>
+          <w:rFonts w:ascii="cmr12" w:hAnsi="cmr12" w:cs="Arial"/>
+          <w:bCs/>
+          <w:sz w:val="28"/>
+          <w:szCs w:val="28"/>
         </w:rPr>
       </w:pPr>
     </w:p>
@@ -722,23 +824,8 @@
           <w:lang w:val="fr-CH"/>
         </w:rPr>
       </w:pPr>
-    </w:p>
-    <w:p>
-      <w:pPr>
-        <w:pStyle w:val="KeinLeerraum"/>
-        <w:tabs>
-          <w:tab w:val="left" w:pos="1560"/>
-          <w:tab w:val="left" w:pos="4253"/>
-          <w:tab w:val="left" w:pos="6237"/>
-          <w:tab w:val="left" w:pos="6379"/>
-        </w:tabs>
-        <w:ind w:left="2124" w:hanging="2124"/>
-        <w:rPr>
-          <w:rFonts w:ascii="cmr12" w:hAnsi="cmr12" w:cs="Arial"/>
-          <w:bCs/>
-          <w:lang w:val="fr-CH"/>
-        </w:rPr>
-      </w:pPr>
+      <w:bookmarkStart w:id="0" w:name="_GoBack"/>
+      <w:bookmarkEnd w:id="0"/>
     </w:p>
     <w:p>
       <w:pPr>
